--- a/Front-end/Aula 04 - Avaliação/Segundo Anos.docx
+++ b/Front-end/Aula 04 - Avaliação/Segundo Anos.docx
@@ -311,19 +311,7 @@
           <w:sz w:val="30"/>
           <w:szCs w:val="30"/>
         </w:rPr>
-        <w:t>2</w:t>
-      </w:r>
-      <w:r>
-        <w:rPr>
-          <w:rStyle w:val="Forte"/>
-          <w:rFonts w:ascii="Segoe UI" w:hAnsi="Segoe UI" w:cs="Segoe UI"/>
-          <w:b w:val="0"/>
-          <w:bCs w:val="0"/>
-          <w:color w:val="1F2328"/>
-          <w:sz w:val="30"/>
-          <w:szCs w:val="30"/>
-        </w:rPr>
-        <w:t xml:space="preserve">. PESQUISA DE REFERÊNCIAS </w:t>
+        <w:t xml:space="preserve">2. PESQUISA DE REFERÊNCIAS </w:t>
       </w:r>
     </w:p>
     <w:p>
@@ -346,17 +334,7 @@
           <w:bCs/>
           <w:color w:val="1F2328"/>
         </w:rPr>
-        <w:t>2</w:t>
-      </w:r>
-      <w:r>
-        <w:rPr>
-          <w:rStyle w:val="Forte"/>
-          <w:rFonts w:ascii="Segoe UI" w:eastAsiaTheme="majorEastAsia" w:hAnsi="Segoe UI" w:cs="Segoe UI"/>
-          <w:b/>
-          <w:bCs/>
-          <w:color w:val="1F2328"/>
-        </w:rPr>
-        <w:t>.1 Busca de Exemplos</w:t>
+        <w:t>2.1 Busca de Exemplos</w:t>
       </w:r>
       <w:r>
         <w:rPr>
@@ -568,19 +546,7 @@
     <w:p/>
     <w:p>
       <w:r>
-        <w:t xml:space="preserve">Pensando no </w:t>
-      </w:r>
-      <w:r>
-        <w:t>desenvolvimento da visão administrativa</w:t>
-      </w:r>
-      <w:r>
-        <w:t>, identifique o ator</w:t>
-      </w:r>
-      <w:r>
-        <w:t xml:space="preserve"> principal</w:t>
-      </w:r>
-      <w:r>
-        <w:t>:</w:t>
+        <w:t>Pensando no desenvolvimento da visão administrativa, identifique o ator principal:</w:t>
       </w:r>
     </w:p>
     <w:p>
@@ -591,11 +557,6 @@
     <w:p>
       <w:r>
         <w:t>Nome: ________________________________________________________________________________</w:t>
-      </w:r>
-    </w:p>
-    <w:p>
-      <w:r>
-        <w:t>Descrição: _____________________________________________________________________________</w:t>
       </w:r>
     </w:p>
     <w:p>
@@ -621,17 +582,7 @@
           <w:bCs/>
           <w:color w:val="1F2328"/>
         </w:rPr>
-        <w:t>2.3</w:t>
-      </w:r>
-      <w:r>
-        <w:rPr>
-          <w:rStyle w:val="Forte"/>
-          <w:rFonts w:ascii="Segoe UI" w:eastAsiaTheme="majorEastAsia" w:hAnsi="Segoe UI" w:cs="Segoe UI"/>
-          <w:b/>
-          <w:bCs/>
-          <w:color w:val="1F2328"/>
-        </w:rPr>
-        <w:t xml:space="preserve"> Funcionalidades por Ator</w:t>
+        <w:t>2.3 Funcionalidades por Ator</w:t>
       </w:r>
     </w:p>
     <w:p>
@@ -654,11 +605,6 @@
     </w:p>
     <w:p>
       <w:r>
-        <w:t>Nome: _______________________________________________________________________________________</w:t>
-      </w:r>
-    </w:p>
-    <w:p>
-      <w:r>
         <w:t>Descrição: _____________________________________________________________________________________</w:t>
       </w:r>
     </w:p>
@@ -675,11 +621,6 @@
     <w:p>
       <w:r>
         <w:t>FUNCIONALIDADE 2:</w:t>
-      </w:r>
-    </w:p>
-    <w:p>
-      <w:r>
-        <w:t>Nome: _______________________________________________________________________________________</w:t>
       </w:r>
     </w:p>
     <w:p>
@@ -715,58 +656,20 @@
           <w:bCs/>
           <w:color w:val="1F2328"/>
         </w:rPr>
-        <w:lastRenderedPageBreak/>
-        <w:t>2</w:t>
-      </w:r>
-      <w:r>
-        <w:rPr>
-          <w:rStyle w:val="Forte"/>
-          <w:rFonts w:ascii="Segoe UI" w:eastAsiaTheme="majorEastAsia" w:hAnsi="Segoe UI" w:cs="Segoe UI"/>
-          <w:b/>
-          <w:bCs/>
-          <w:color w:val="1F2328"/>
-        </w:rPr>
-        <w:t>.</w:t>
-      </w:r>
-      <w:r>
-        <w:rPr>
-          <w:rStyle w:val="Forte"/>
-          <w:rFonts w:ascii="Segoe UI" w:eastAsiaTheme="majorEastAsia" w:hAnsi="Segoe UI" w:cs="Segoe UI"/>
-          <w:b/>
-          <w:bCs/>
-          <w:color w:val="1F2328"/>
-        </w:rPr>
-        <w:t>3</w:t>
-      </w:r>
-      <w:r>
-        <w:rPr>
-          <w:rStyle w:val="Forte"/>
-          <w:rFonts w:ascii="Segoe UI" w:eastAsiaTheme="majorEastAsia" w:hAnsi="Segoe UI" w:cs="Segoe UI"/>
-          <w:b/>
-          <w:bCs/>
-          <w:color w:val="1F2328"/>
-        </w:rPr>
-        <w:t xml:space="preserve"> Diagrama Principal do Sistema</w:t>
-      </w:r>
-    </w:p>
-    <w:p>
-      <w:r>
-        <w:t>DESENHE o diagrama de caso de uso d</w:t>
-      </w:r>
-      <w:r>
-        <w:t>a sua ideia</w:t>
+        <w:t>2.3 Diagrama Principal do Sistema</w:t>
+      </w:r>
+    </w:p>
+    <w:p>
+      <w:r>
+        <w:t>DESENHE o diagrama de caso de uso da sua ideia</w:t>
       </w:r>
       <w:r>
         <w:t xml:space="preserve"> proposta na pesquisa do projeto</w:t>
       </w:r>
       <w:r>
-        <w:t xml:space="preserve"> </w:t>
-      </w:r>
-      <w:r>
-        <w:t xml:space="preserve">em uma folha à parte. Incluir: retângulo do sistema, atores, casos de uso, relacionamento. </w:t>
-      </w:r>
-    </w:p>
-    <w:p/>
+        <w:t xml:space="preserve"> em uma folha à parte. Incluir: retângulo do sistema, atores, casos de uso, relacionamento. </w:t>
+      </w:r>
+    </w:p>
     <w:sectPr>
       <w:pgSz w:w="11906" w:h="16838"/>
       <w:pgMar w:top="720" w:right="720" w:bottom="720" w:left="720" w:header="708" w:footer="708" w:gutter="0"/>
